--- a/docs/projects/design2.docx
+++ b/docs/projects/design2.docx
@@ -35,7 +35,7 @@
         <w:pStyle w:val="Date"/>
       </w:pPr>
       <w:r>
-        <w:t xml:space="preserve">2023-10-06</w:t>
+        <w:t xml:space="preserve">2024-10-06</w:t>
       </w:r>
     </w:p>
     <w:bookmarkStart w:id="22" w:name="Xc692da257fb7a55f979993fc66020e4b270e730"/>

--- a/docs/projects/design2.docx
+++ b/docs/projects/design2.docx
@@ -38,7 +38,7 @@
         <w:t xml:space="preserve">2024-10-06</w:t>
       </w:r>
     </w:p>
-    <w:bookmarkStart w:id="22" w:name="Xc692da257fb7a55f979993fc66020e4b270e730"/>
+    <w:bookmarkStart w:id="23" w:name="Xc692da257fb7a55f979993fc66020e4b270e730"/>
     <w:p>
       <w:pPr>
         <w:pStyle w:val="Heading1"/>
@@ -317,7 +317,18 @@
         </w:r>
       </w:hyperlink>
       <w:r>
-        <w:t xml:space="preserve">] for helpful tips</w:t>
+        <w:t xml:space="preserve">] for helpful tips and [</w:t>
+      </w:r>
+      <w:hyperlink r:id="rId21">
+        <w:r>
+          <w:rPr>
+            <w:rStyle w:val="Hyperlink"/>
+          </w:rPr>
+          <w:t xml:space="preserve">Design 2 Resources</w:t>
+        </w:r>
+      </w:hyperlink>
+      <w:r>
+        <w:t xml:space="preserve">]</w:t>
       </w:r>
     </w:p>
     <w:p>
@@ -327,7 +338,7 @@
       <w:r>
         <w:t xml:space="preserve">[</w:t>
       </w:r>
-      <w:hyperlink r:id="rId21">
+      <w:hyperlink r:id="rId22">
         <w:r>
           <w:rPr>
             <w:rStyle w:val="Hyperlink"/>
@@ -339,7 +350,7 @@
         <w:t xml:space="preserve">] version of this sheet</w:t>
       </w:r>
     </w:p>
-    <w:bookmarkEnd w:id="22"/>
+    <w:bookmarkEnd w:id="23"/>
     <w:sectPr/>
   </w:body>
 </w:document>
